--- a/weekly_reports/week_8.docx
+++ b/weekly_reports/week_8.docx
@@ -59,7 +59,6 @@
         <w:t>8</w:t>
       </w:r>
     </w:p>
-    <w:p/>
     <w:p>
       <w:r>
         <w:rPr>
@@ -92,7 +91,7 @@
       <w:tr>
         <w:tc>
           <w:tcPr>
-            <w:tcW w:w="1603" w:type="dxa"/>
+            <w:tcW w:w="1803" w:type="dxa"/>
           </w:tcPr>
           <w:p>
             <w:pPr>
@@ -112,7 +111,7 @@
         </w:tc>
         <w:tc>
           <w:tcPr>
-            <w:tcW w:w="1136" w:type="dxa"/>
+            <w:tcW w:w="1169" w:type="dxa"/>
           </w:tcPr>
           <w:p>
             <w:pPr>
@@ -139,7 +138,7 @@
         </w:tc>
         <w:tc>
           <w:tcPr>
-            <w:tcW w:w="3493" w:type="dxa"/>
+            <w:tcW w:w="3367" w:type="dxa"/>
           </w:tcPr>
           <w:p>
             <w:pPr>
@@ -159,7 +158,7 @@
         </w:tc>
         <w:tc>
           <w:tcPr>
-            <w:tcW w:w="1134" w:type="dxa"/>
+            <w:tcW w:w="1127" w:type="dxa"/>
           </w:tcPr>
           <w:p>
             <w:pPr>
@@ -179,7 +178,7 @@
         </w:tc>
         <w:tc>
           <w:tcPr>
-            <w:tcW w:w="2268" w:type="dxa"/>
+            <w:tcW w:w="2168" w:type="dxa"/>
           </w:tcPr>
           <w:p>
             <w:pPr>
@@ -201,20 +200,17 @@
       <w:tr>
         <w:tc>
           <w:tcPr>
-            <w:tcW w:w="1603" w:type="dxa"/>
-          </w:tcPr>
-          <w:p>
-            <w:r>
-              <w:t>Troubleshooting</w:t>
-            </w:r>
-            <w:r>
-              <w:t xml:space="preserve"> SDI-12 sensor</w:t>
-            </w:r>
-          </w:p>
-        </w:tc>
-        <w:tc>
-          <w:tcPr>
-            <w:tcW w:w="1136" w:type="dxa"/>
+            <w:tcW w:w="1803" w:type="dxa"/>
+          </w:tcPr>
+          <w:p>
+            <w:r>
+              <w:t>Troubleshooting SDI-12 sensor</w:t>
+            </w:r>
+          </w:p>
+        </w:tc>
+        <w:tc>
+          <w:tcPr>
+            <w:tcW w:w="1169" w:type="dxa"/>
           </w:tcPr>
           <w:p>
             <w:r>
@@ -227,20 +223,11 @@
         </w:tc>
         <w:tc>
           <w:tcPr>
-            <w:tcW w:w="3493" w:type="dxa"/>
-          </w:tcPr>
-          <w:p>
-            <w:r>
-              <w:t>Tested RS485 with oscilloscope and SDI-12 sensor</w:t>
-            </w:r>
-            <w:r>
-              <w:t xml:space="preserve"> again for troubleshooting</w:t>
-            </w:r>
-            <w:r>
-              <w:t xml:space="preserve">. </w:t>
-            </w:r>
-            <w:r>
-              <w:t>Worked on finding the issue when receiving measurements from sensor</w:t>
+            <w:tcW w:w="3367" w:type="dxa"/>
+          </w:tcPr>
+          <w:p>
+            <w:r>
+              <w:t>Tested RS485 with oscilloscope and SDI-12 sensor again for troubleshooting. Worked on finding the issue when receiving measurements from sensor</w:t>
             </w:r>
             <w:r>
               <w:t>.</w:t>
@@ -249,7 +236,7 @@
         </w:tc>
         <w:tc>
           <w:tcPr>
-            <w:tcW w:w="1134" w:type="dxa"/>
+            <w:tcW w:w="1127" w:type="dxa"/>
           </w:tcPr>
           <w:p>
             <w:r>
@@ -259,14 +246,22 @@
         </w:tc>
         <w:tc>
           <w:tcPr>
-            <w:tcW w:w="2268" w:type="dxa"/>
+            <w:tcW w:w="2168" w:type="dxa"/>
           </w:tcPr>
           <w:p>
             <w:r>
               <w:t>The issue was that the SDI-12 protocol has a specific byte frame format to follow.</w:t>
             </w:r>
             <w:r>
-              <w:t xml:space="preserve"> The uart_set_format() function fixes this problem.</w:t>
+              <w:t xml:space="preserve"> The uart_set_</w:t>
+            </w:r>
+            <w:proofErr w:type="gramStart"/>
+            <w:r>
+              <w:t>format(</w:t>
+            </w:r>
+            <w:proofErr w:type="gramEnd"/>
+            <w:r>
+              <w:t>) function fixes this problem.</w:t>
             </w:r>
           </w:p>
         </w:tc>
@@ -274,23 +269,17 @@
       <w:tr>
         <w:tc>
           <w:tcPr>
-            <w:tcW w:w="1603" w:type="dxa"/>
-          </w:tcPr>
-          <w:p>
-            <w:r>
-              <w:t xml:space="preserve">Correct and optimise software for </w:t>
-            </w:r>
-            <w:r>
-              <w:t>SDI-12</w:t>
-            </w:r>
-            <w:r>
-              <w:t xml:space="preserve"> sensors</w:t>
-            </w:r>
-          </w:p>
-        </w:tc>
-        <w:tc>
-          <w:tcPr>
-            <w:tcW w:w="1136" w:type="dxa"/>
+            <w:tcW w:w="1803" w:type="dxa"/>
+          </w:tcPr>
+          <w:p>
+            <w:r>
+              <w:t>Correct and optimise software for SDI-12 sensors</w:t>
+            </w:r>
+          </w:p>
+        </w:tc>
+        <w:tc>
+          <w:tcPr>
+            <w:tcW w:w="1169" w:type="dxa"/>
           </w:tcPr>
           <w:p>
             <w:r>
@@ -300,23 +289,33 @@
         </w:tc>
         <w:tc>
           <w:tcPr>
-            <w:tcW w:w="3493" w:type="dxa"/>
-          </w:tcPr>
-          <w:p>
-            <w:r>
-              <w:t xml:space="preserve">Applied the </w:t>
-            </w:r>
-            <w:r>
-              <w:t>uart_set_format() function</w:t>
-            </w:r>
-            <w:r>
-              <w:t xml:space="preserve"> to fix the communication problem with the sensors. Cleaned up original code with functions and comments. </w:t>
+            <w:tcW w:w="3367" w:type="dxa"/>
+          </w:tcPr>
+          <w:p>
+            <w:r>
+              <w:t>Applied the uart_set_</w:t>
+            </w:r>
+            <w:proofErr w:type="gramStart"/>
+            <w:r>
+              <w:t>format(</w:t>
+            </w:r>
+            <w:proofErr w:type="gramEnd"/>
+            <w:r>
+              <w:t xml:space="preserve">) function to fix the communication problem with the sensors. Cleaned up original code with functions and comments. </w:t>
             </w:r>
             <w:r>
               <w:t xml:space="preserve">Created </w:t>
             </w:r>
             <w:r>
-              <w:t>is_timed_out()</w:t>
+              <w:t>is_timed_</w:t>
+            </w:r>
+            <w:proofErr w:type="gramStart"/>
+            <w:r>
+              <w:t>out(</w:t>
+            </w:r>
+            <w:proofErr w:type="gramEnd"/>
+            <w:r>
+              <w:t>)</w:t>
             </w:r>
             <w:r>
               <w:t xml:space="preserve"> function to avoid sleeping and automate receiving characters.</w:t>
@@ -325,7 +324,7 @@
         </w:tc>
         <w:tc>
           <w:tcPr>
-            <w:tcW w:w="1134" w:type="dxa"/>
+            <w:tcW w:w="1127" w:type="dxa"/>
           </w:tcPr>
           <w:p>
             <w:r>
@@ -335,7 +334,7 @@
         </w:tc>
         <w:tc>
           <w:tcPr>
-            <w:tcW w:w="2268" w:type="dxa"/>
+            <w:tcW w:w="2168" w:type="dxa"/>
           </w:tcPr>
           <w:p>
             <w:r>
@@ -350,7 +349,7 @@
       <w:tr>
         <w:tc>
           <w:tcPr>
-            <w:tcW w:w="1603" w:type="dxa"/>
+            <w:tcW w:w="1803" w:type="dxa"/>
           </w:tcPr>
           <w:p>
             <w:r>
@@ -360,7 +359,7 @@
         </w:tc>
         <w:tc>
           <w:tcPr>
-            <w:tcW w:w="1136" w:type="dxa"/>
+            <w:tcW w:w="1169" w:type="dxa"/>
           </w:tcPr>
           <w:p>
             <w:r>
@@ -370,29 +369,11 @@
         </w:tc>
         <w:tc>
           <w:tcPr>
-            <w:tcW w:w="3493" w:type="dxa"/>
-          </w:tcPr>
-          <w:p>
-            <w:r>
-              <w:t xml:space="preserve">Got a </w:t>
-            </w:r>
-            <w:r>
-              <w:t xml:space="preserve">scale, </w:t>
-            </w:r>
-            <w:r>
-              <w:t xml:space="preserve">an </w:t>
-            </w:r>
-            <w:r>
-              <w:t>SD card reader breakout board</w:t>
-            </w:r>
-            <w:r>
-              <w:t xml:space="preserve">. Identified </w:t>
-            </w:r>
-            <w:r>
-              <w:t xml:space="preserve">a github repository for </w:t>
-            </w:r>
-            <w:r>
-              <w:t>the SD card reader.</w:t>
+            <w:tcW w:w="3367" w:type="dxa"/>
+          </w:tcPr>
+          <w:p>
+            <w:r>
+              <w:t>Got a scale, an SD card reader breakout board. Identified a github repository for the SD card reader.</w:t>
             </w:r>
           </w:p>
           <w:p/>
@@ -404,7 +385,7 @@
         </w:tc>
         <w:tc>
           <w:tcPr>
-            <w:tcW w:w="1134" w:type="dxa"/>
+            <w:tcW w:w="1127" w:type="dxa"/>
           </w:tcPr>
           <w:p>
             <w:r>
@@ -417,7 +398,7 @@
         </w:tc>
         <w:tc>
           <w:tcPr>
-            <w:tcW w:w="2268" w:type="dxa"/>
+            <w:tcW w:w="2168" w:type="dxa"/>
           </w:tcPr>
           <w:p>
             <w:r>
@@ -433,14 +414,12 @@
               <w:t xml:space="preserve"> box preferred, something waterproof).</w:t>
             </w:r>
           </w:p>
-          <w:p/>
-          <w:p/>
         </w:tc>
       </w:tr>
       <w:tr>
         <w:tc>
           <w:tcPr>
-            <w:tcW w:w="1603" w:type="dxa"/>
+            <w:tcW w:w="1803" w:type="dxa"/>
           </w:tcPr>
           <w:p>
             <w:r>
@@ -450,7 +429,7 @@
         </w:tc>
         <w:tc>
           <w:tcPr>
-            <w:tcW w:w="1136" w:type="dxa"/>
+            <w:tcW w:w="1169" w:type="dxa"/>
           </w:tcPr>
           <w:p>
             <w:r>
@@ -460,7 +439,7 @@
         </w:tc>
         <w:tc>
           <w:tcPr>
-            <w:tcW w:w="3493" w:type="dxa"/>
+            <w:tcW w:w="3367" w:type="dxa"/>
           </w:tcPr>
           <w:p>
             <w:r>
@@ -470,7 +449,7 @@
         </w:tc>
         <w:tc>
           <w:tcPr>
-            <w:tcW w:w="1134" w:type="dxa"/>
+            <w:tcW w:w="1127" w:type="dxa"/>
           </w:tcPr>
           <w:p>
             <w:r>
@@ -480,7 +459,7 @@
         </w:tc>
         <w:tc>
           <w:tcPr>
-            <w:tcW w:w="2268" w:type="dxa"/>
+            <w:tcW w:w="2168" w:type="dxa"/>
           </w:tcPr>
           <w:p>
             <w:pPr>
@@ -492,62 +471,8 @@
               <w:rPr>
                 <w:lang w:val="en-US"/>
               </w:rPr>
-              <w:t xml:space="preserve">Discussed the practicality of placing of some components close to the edge of the </w:t>
-            </w:r>
-            <w:r>
-              <w:rPr>
-                <w:lang w:val="en-US"/>
-              </w:rPr>
-              <w:lastRenderedPageBreak/>
-              <w:t>board such as the SD card reader.</w:t>
-            </w:r>
-          </w:p>
-        </w:tc>
-      </w:tr>
-      <w:tr>
-        <w:tc>
-          <w:tcPr>
-            <w:tcW w:w="1603" w:type="dxa"/>
-          </w:tcPr>
-          <w:p>
-            <w:r>
-              <w:lastRenderedPageBreak/>
-              <w:t>Watered Pierre</w:t>
-            </w:r>
-          </w:p>
-        </w:tc>
-        <w:tc>
-          <w:tcPr>
-            <w:tcW w:w="1136" w:type="dxa"/>
-          </w:tcPr>
-          <w:p>
-            <w:r>
-              <w:t>Thomas</w:t>
-            </w:r>
-          </w:p>
-        </w:tc>
-        <w:tc>
-          <w:tcPr>
-            <w:tcW w:w="3493" w:type="dxa"/>
-          </w:tcPr>
-          <w:p/>
-        </w:tc>
-        <w:tc>
-          <w:tcPr>
-            <w:tcW w:w="1134" w:type="dxa"/>
-          </w:tcPr>
-          <w:p/>
-        </w:tc>
-        <w:tc>
-          <w:tcPr>
-            <w:tcW w:w="2268" w:type="dxa"/>
-          </w:tcPr>
-          <w:p>
-            <w:pPr>
-              <w:rPr>
-                <w:lang w:val="en-US"/>
-              </w:rPr>
-            </w:pPr>
+              <w:t>Discussed the practicality of placing of some components close to the edge of the board such as the SD card reader.</w:t>
+            </w:r>
           </w:p>
         </w:tc>
       </w:tr>
@@ -557,17 +482,18 @@
         </w:trPr>
         <w:tc>
           <w:tcPr>
-            <w:tcW w:w="1603" w:type="dxa"/>
-          </w:tcPr>
-          <w:p>
-            <w:r>
+            <w:tcW w:w="1803" w:type="dxa"/>
+          </w:tcPr>
+          <w:p>
+            <w:r>
+              <w:lastRenderedPageBreak/>
               <w:t>Update milestones</w:t>
             </w:r>
           </w:p>
         </w:tc>
         <w:tc>
           <w:tcPr>
-            <w:tcW w:w="1136" w:type="dxa"/>
+            <w:tcW w:w="1169" w:type="dxa"/>
           </w:tcPr>
           <w:p>
             <w:r>
@@ -577,7 +503,7 @@
         </w:tc>
         <w:tc>
           <w:tcPr>
-            <w:tcW w:w="3493" w:type="dxa"/>
+            <w:tcW w:w="3367" w:type="dxa"/>
           </w:tcPr>
           <w:p>
             <w:r>
@@ -587,7 +513,7 @@
         </w:tc>
         <w:tc>
           <w:tcPr>
-            <w:tcW w:w="1134" w:type="dxa"/>
+            <w:tcW w:w="1127" w:type="dxa"/>
           </w:tcPr>
           <w:p>
             <w:r>
@@ -597,7 +523,7 @@
         </w:tc>
         <w:tc>
           <w:tcPr>
-            <w:tcW w:w="2268" w:type="dxa"/>
+            <w:tcW w:w="2168" w:type="dxa"/>
           </w:tcPr>
           <w:p>
             <w:r>
@@ -612,7 +538,7 @@
         </w:trPr>
         <w:tc>
           <w:tcPr>
-            <w:tcW w:w="1603" w:type="dxa"/>
+            <w:tcW w:w="1803" w:type="dxa"/>
           </w:tcPr>
           <w:p>
             <w:r>
@@ -622,7 +548,7 @@
         </w:tc>
         <w:tc>
           <w:tcPr>
-            <w:tcW w:w="1136" w:type="dxa"/>
+            <w:tcW w:w="1169" w:type="dxa"/>
           </w:tcPr>
           <w:p>
             <w:r>
@@ -632,7 +558,7 @@
         </w:tc>
         <w:tc>
           <w:tcPr>
-            <w:tcW w:w="3493" w:type="dxa"/>
+            <w:tcW w:w="3367" w:type="dxa"/>
           </w:tcPr>
           <w:p>
             <w:r>
@@ -642,7 +568,7 @@
         </w:tc>
         <w:tc>
           <w:tcPr>
-            <w:tcW w:w="1134" w:type="dxa"/>
+            <w:tcW w:w="1127" w:type="dxa"/>
           </w:tcPr>
           <w:p>
             <w:r>
@@ -652,7 +578,7 @@
         </w:tc>
         <w:tc>
           <w:tcPr>
-            <w:tcW w:w="2268" w:type="dxa"/>
+            <w:tcW w:w="2168" w:type="dxa"/>
           </w:tcPr>
           <w:p>
             <w:r>
@@ -928,13 +854,7 @@
           </w:tcPr>
           <w:p>
             <w:r>
-              <w:t xml:space="preserve">Finish PCB layout </w:t>
-            </w:r>
-            <w:r>
-              <w:t>and review to make sure all design rules pass.</w:t>
-            </w:r>
-            <w:r>
-              <w:t xml:space="preserve"> </w:t>
+              <w:t xml:space="preserve">Finish PCB layout and review to make sure all design rules pass. </w:t>
             </w:r>
             <w:r>
               <w:t>Implement fixes to the PCB.</w:t>
@@ -3510,6 +3430,7 @@
   <w:style w:type="character" w:default="1" w:styleId="DefaultParagraphFont">
     <w:name w:val="Default Paragraph Font"/>
     <w:uiPriority w:val="1"/>
+    <w:semiHidden/>
     <w:unhideWhenUsed/>
   </w:style>
   <w:style w:type="table" w:default="1" w:styleId="TableNormal">

--- a/weekly_reports/week_8.docx
+++ b/weekly_reports/week_8.docx
@@ -40,7 +40,15 @@
         <w:t xml:space="preserve">Team members: </w:t>
       </w:r>
       <w:r>
-        <w:t>Hunter Kruger-Ilingworth, Thomas Mehes, Quentin Bouet</w:t>
+        <w:t>Hunter Kruger-</w:t>
+      </w:r>
+      <w:proofErr w:type="spellStart"/>
+      <w:r>
+        <w:t>Ilingworth</w:t>
+      </w:r>
+      <w:proofErr w:type="spellEnd"/>
+      <w:r>
+        <w:t>, Thomas Mehes, Quentin Bouet</w:t>
       </w:r>
       <w:r>
         <w:t xml:space="preserve"> </w:t>
@@ -85,9 +93,9 @@
       <w:tblGrid>
         <w:gridCol w:w="1803"/>
         <w:gridCol w:w="1169"/>
-        <w:gridCol w:w="3367"/>
-        <w:gridCol w:w="1127"/>
-        <w:gridCol w:w="2168"/>
+        <w:gridCol w:w="3343"/>
+        <w:gridCol w:w="1169"/>
+        <w:gridCol w:w="2150"/>
       </w:tblGrid>
       <w:tr>
         <w:tc>
@@ -205,10 +213,7 @@
           </w:tcPr>
           <w:p>
             <w:r>
-              <w:t>Troubleshooting</w:t>
-            </w:r>
-            <w:r>
-              <w:t xml:space="preserve"> SDI-12 sensor</w:t>
+              <w:t>Troubleshooting SDI-12 sensor</w:t>
             </w:r>
           </w:p>
         </w:tc>
@@ -231,16 +236,7 @@
           </w:tcPr>
           <w:p>
             <w:r>
-              <w:t>Tested RS485 with oscilloscope and SDI-12 sensor</w:t>
-            </w:r>
-            <w:r>
-              <w:t xml:space="preserve"> again for troubleshooting</w:t>
-            </w:r>
-            <w:r>
-              <w:t xml:space="preserve">. </w:t>
-            </w:r>
-            <w:r>
-              <w:t>Worked on finding the issue when receiving measurements from sensor</w:t>
+              <w:t>Tested RS485 with oscilloscope and SDI-12 sensor again for troubleshooting. Worked on finding the issue when receiving measurements from sensor</w:t>
             </w:r>
             <w:r>
               <w:t>.</w:t>
@@ -266,7 +262,15 @@
               <w:t>The issue was that the SDI-12 protocol has a specific byte frame format to follow.</w:t>
             </w:r>
             <w:r>
-              <w:t xml:space="preserve"> The uart_set_format() function fixes this problem.</w:t>
+              <w:t xml:space="preserve"> The </w:t>
+            </w:r>
+            <w:proofErr w:type="spellStart"/>
+            <w:r>
+              <w:t>uart_set_format</w:t>
+            </w:r>
+            <w:proofErr w:type="spellEnd"/>
+            <w:r>
+              <w:t>() function fixes this problem.</w:t>
             </w:r>
           </w:p>
         </w:tc>
@@ -278,13 +282,7 @@
           </w:tcPr>
           <w:p>
             <w:r>
-              <w:t xml:space="preserve">Correct and optimise software for </w:t>
-            </w:r>
-            <w:r>
-              <w:t>SDI-12</w:t>
-            </w:r>
-            <w:r>
-              <w:t xml:space="preserve"> sensors</w:t>
+              <w:t>Correct and optimise software for SDI-12 sensors</w:t>
             </w:r>
           </w:p>
         </w:tc>
@@ -306,17 +304,24 @@
             <w:r>
               <w:t xml:space="preserve">Applied the </w:t>
             </w:r>
-            <w:r>
-              <w:t>uart_set_format() function</w:t>
-            </w:r>
-            <w:r>
-              <w:t xml:space="preserve"> to fix the communication problem with the sensors. Cleaned up original code with functions and comments. </w:t>
+            <w:proofErr w:type="spellStart"/>
+            <w:r>
+              <w:t>uart_set_format</w:t>
+            </w:r>
+            <w:proofErr w:type="spellEnd"/>
+            <w:r>
+              <w:t xml:space="preserve">() function to fix the communication problem with the sensors. Cleaned up original code with functions and comments. </w:t>
             </w:r>
             <w:r>
               <w:t xml:space="preserve">Created </w:t>
             </w:r>
-            <w:r>
-              <w:t>is_timed_out()</w:t>
+            <w:proofErr w:type="spellStart"/>
+            <w:r>
+              <w:t>is_timed_out</w:t>
+            </w:r>
+            <w:proofErr w:type="spellEnd"/>
+            <w:r>
+              <w:t>()</w:t>
             </w:r>
             <w:r>
               <w:t xml:space="preserve"> function to avoid sleeping and automate receiving characters.</w:t>
@@ -374,25 +379,15 @@
           </w:tcPr>
           <w:p>
             <w:r>
-              <w:t xml:space="preserve">Got a </w:t>
-            </w:r>
-            <w:r>
-              <w:t xml:space="preserve">scale, </w:t>
-            </w:r>
-            <w:r>
-              <w:t xml:space="preserve">an </w:t>
-            </w:r>
-            <w:r>
-              <w:t>SD card reader breakout board</w:t>
-            </w:r>
-            <w:r>
-              <w:t xml:space="preserve">. Identified </w:t>
-            </w:r>
-            <w:r>
-              <w:t xml:space="preserve">a github repository for </w:t>
-            </w:r>
-            <w:r>
-              <w:t>the SD card reader.</w:t>
+              <w:t xml:space="preserve">Got a scale, an SD card reader breakout board. Identified a </w:t>
+            </w:r>
+            <w:proofErr w:type="spellStart"/>
+            <w:r>
+              <w:t>github</w:t>
+            </w:r>
+            <w:proofErr w:type="spellEnd"/>
+            <w:r>
+              <w:t xml:space="preserve"> repository for the SD card reader.</w:t>
             </w:r>
           </w:p>
           <w:p/>
@@ -616,7 +611,13 @@
           </w:tcPr>
           <w:p>
             <w:r>
-              <w:t>Found components and worked on Schematic</w:t>
+              <w:t xml:space="preserve">Found components and worked on </w:t>
+            </w:r>
+            <w:r>
+              <w:t xml:space="preserve">footprint and </w:t>
+            </w:r>
+            <w:r>
+              <w:t>Schematic</w:t>
             </w:r>
           </w:p>
         </w:tc>
@@ -636,7 +637,10 @@
           </w:tcPr>
           <w:p>
             <w:r>
-              <w:t>Added to schematic: 12V voltage regulator, barrel jack, JST headers to connect to external board. Found terminal blocks for SDI-12 sensors.</w:t>
+              <w:t>Found terminal blocks for SDI-12 sensors</w:t>
+            </w:r>
+            <w:r>
+              <w:t xml:space="preserve"> and made a footprint for it. Found a terminal block to connect to bulk BNC connectors. Added components to schematic.</w:t>
             </w:r>
           </w:p>
         </w:tc>
@@ -646,6 +650,9 @@
           </w:tcPr>
           <w:p>
             <w:r>
+              <w:t xml:space="preserve">Laurance, Terence, </w:t>
+            </w:r>
+            <w:r>
               <w:t>Thomas</w:t>
             </w:r>
           </w:p>
@@ -656,7 +663,13 @@
           </w:tcPr>
           <w:p>
             <w:r>
-              <w:t>Reviewed and discussed how the main board will be connected to another board with headers connecting to sensors and dew point generator.</w:t>
+              <w:t xml:space="preserve">Reviewed and discussed how </w:t>
+            </w:r>
+            <w:r>
+              <w:t>to connect the dew point generator inputs and outputs with a terminal block and bulk BNC connectors</w:t>
+            </w:r>
+            <w:r>
+              <w:t>.</w:t>
             </w:r>
           </w:p>
         </w:tc>
@@ -798,7 +811,15 @@
               <w:t>, DAC, SD card, flash</w:t>
             </w:r>
             <w:r>
-              <w:t xml:space="preserve"> and usb interface</w:t>
+              <w:t xml:space="preserve"> and </w:t>
+            </w:r>
+            <w:proofErr w:type="spellStart"/>
+            <w:r>
+              <w:t>usb</w:t>
+            </w:r>
+            <w:proofErr w:type="spellEnd"/>
+            <w:r>
+              <w:t xml:space="preserve"> interface</w:t>
             </w:r>
           </w:p>
         </w:tc>
@@ -928,13 +949,7 @@
           </w:tcPr>
           <w:p>
             <w:r>
-              <w:t xml:space="preserve">Finish PCB layout </w:t>
-            </w:r>
-            <w:r>
-              <w:t>and review to make sure all design rules pass.</w:t>
-            </w:r>
-            <w:r>
-              <w:t xml:space="preserve"> </w:t>
+              <w:t xml:space="preserve">Finish PCB layout and review to make sure all design rules pass. </w:t>
             </w:r>
             <w:r>
               <w:t>Implement fixes to the PCB.</w:t>
@@ -3510,6 +3525,7 @@
   <w:style w:type="character" w:default="1" w:styleId="DefaultParagraphFont">
     <w:name w:val="Default Paragraph Font"/>
     <w:uiPriority w:val="1"/>
+    <w:semiHidden/>
     <w:unhideWhenUsed/>
   </w:style>
   <w:style w:type="table" w:default="1" w:styleId="TableNormal">

--- a/weekly_reports/week_8.docx
+++ b/weekly_reports/week_8.docx
@@ -100,7 +100,7 @@
       <w:tr>
         <w:tc>
           <w:tcPr>
-            <w:tcW w:w="1603" w:type="dxa"/>
+            <w:tcW w:w="1803" w:type="dxa"/>
           </w:tcPr>
           <w:p>
             <w:pPr>
@@ -120,7 +120,7 @@
         </w:tc>
         <w:tc>
           <w:tcPr>
-            <w:tcW w:w="1136" w:type="dxa"/>
+            <w:tcW w:w="1169" w:type="dxa"/>
           </w:tcPr>
           <w:p>
             <w:pPr>
@@ -147,7 +147,7 @@
         </w:tc>
         <w:tc>
           <w:tcPr>
-            <w:tcW w:w="3493" w:type="dxa"/>
+            <w:tcW w:w="3343" w:type="dxa"/>
           </w:tcPr>
           <w:p>
             <w:pPr>
@@ -167,7 +167,7 @@
         </w:tc>
         <w:tc>
           <w:tcPr>
-            <w:tcW w:w="1134" w:type="dxa"/>
+            <w:tcW w:w="1169" w:type="dxa"/>
           </w:tcPr>
           <w:p>
             <w:pPr>
@@ -187,7 +187,7 @@
         </w:tc>
         <w:tc>
           <w:tcPr>
-            <w:tcW w:w="2268" w:type="dxa"/>
+            <w:tcW w:w="2150" w:type="dxa"/>
           </w:tcPr>
           <w:p>
             <w:pPr>
@@ -209,7 +209,7 @@
       <w:tr>
         <w:tc>
           <w:tcPr>
-            <w:tcW w:w="1603" w:type="dxa"/>
+            <w:tcW w:w="1803" w:type="dxa"/>
           </w:tcPr>
           <w:p>
             <w:r>
@@ -219,7 +219,7 @@
         </w:tc>
         <w:tc>
           <w:tcPr>
-            <w:tcW w:w="1136" w:type="dxa"/>
+            <w:tcW w:w="1169" w:type="dxa"/>
           </w:tcPr>
           <w:p>
             <w:r>
@@ -232,7 +232,7 @@
         </w:tc>
         <w:tc>
           <w:tcPr>
-            <w:tcW w:w="3493" w:type="dxa"/>
+            <w:tcW w:w="3343" w:type="dxa"/>
           </w:tcPr>
           <w:p>
             <w:r>
@@ -245,7 +245,7 @@
         </w:tc>
         <w:tc>
           <w:tcPr>
-            <w:tcW w:w="1134" w:type="dxa"/>
+            <w:tcW w:w="1169" w:type="dxa"/>
           </w:tcPr>
           <w:p>
             <w:r>
@@ -255,7 +255,7 @@
         </w:tc>
         <w:tc>
           <w:tcPr>
-            <w:tcW w:w="2268" w:type="dxa"/>
+            <w:tcW w:w="2150" w:type="dxa"/>
           </w:tcPr>
           <w:p>
             <w:r>
@@ -278,7 +278,7 @@
       <w:tr>
         <w:tc>
           <w:tcPr>
-            <w:tcW w:w="1603" w:type="dxa"/>
+            <w:tcW w:w="1803" w:type="dxa"/>
           </w:tcPr>
           <w:p>
             <w:r>
@@ -288,7 +288,7 @@
         </w:tc>
         <w:tc>
           <w:tcPr>
-            <w:tcW w:w="1136" w:type="dxa"/>
+            <w:tcW w:w="1169" w:type="dxa"/>
           </w:tcPr>
           <w:p>
             <w:r>
@@ -298,7 +298,7 @@
         </w:tc>
         <w:tc>
           <w:tcPr>
-            <w:tcW w:w="3493" w:type="dxa"/>
+            <w:tcW w:w="3343" w:type="dxa"/>
           </w:tcPr>
           <w:p>
             <w:r>
@@ -330,7 +330,7 @@
         </w:tc>
         <w:tc>
           <w:tcPr>
-            <w:tcW w:w="1134" w:type="dxa"/>
+            <w:tcW w:w="1169" w:type="dxa"/>
           </w:tcPr>
           <w:p>
             <w:r>
@@ -340,7 +340,7 @@
         </w:tc>
         <w:tc>
           <w:tcPr>
-            <w:tcW w:w="2268" w:type="dxa"/>
+            <w:tcW w:w="2150" w:type="dxa"/>
           </w:tcPr>
           <w:p>
             <w:r>
@@ -355,7 +355,7 @@
       <w:tr>
         <w:tc>
           <w:tcPr>
-            <w:tcW w:w="1603" w:type="dxa"/>
+            <w:tcW w:w="1803" w:type="dxa"/>
           </w:tcPr>
           <w:p>
             <w:r>
@@ -365,7 +365,7 @@
         </w:tc>
         <w:tc>
           <w:tcPr>
-            <w:tcW w:w="1136" w:type="dxa"/>
+            <w:tcW w:w="1169" w:type="dxa"/>
           </w:tcPr>
           <w:p>
             <w:r>
@@ -375,7 +375,7 @@
         </w:tc>
         <w:tc>
           <w:tcPr>
-            <w:tcW w:w="3493" w:type="dxa"/>
+            <w:tcW w:w="3343" w:type="dxa"/>
           </w:tcPr>
           <w:p>
             <w:r>
@@ -399,7 +399,7 @@
         </w:tc>
         <w:tc>
           <w:tcPr>
-            <w:tcW w:w="1134" w:type="dxa"/>
+            <w:tcW w:w="1169" w:type="dxa"/>
           </w:tcPr>
           <w:p>
             <w:r>
@@ -412,7 +412,7 @@
         </w:tc>
         <w:tc>
           <w:tcPr>
-            <w:tcW w:w="2268" w:type="dxa"/>
+            <w:tcW w:w="2150" w:type="dxa"/>
           </w:tcPr>
           <w:p>
             <w:r>
@@ -435,7 +435,7 @@
       <w:tr>
         <w:tc>
           <w:tcPr>
-            <w:tcW w:w="1603" w:type="dxa"/>
+            <w:tcW w:w="1803" w:type="dxa"/>
           </w:tcPr>
           <w:p>
             <w:r>
@@ -445,7 +445,7 @@
         </w:tc>
         <w:tc>
           <w:tcPr>
-            <w:tcW w:w="1136" w:type="dxa"/>
+            <w:tcW w:w="1169" w:type="dxa"/>
           </w:tcPr>
           <w:p>
             <w:r>
@@ -455,17 +455,35 @@
         </w:tc>
         <w:tc>
           <w:tcPr>
-            <w:tcW w:w="3493" w:type="dxa"/>
-          </w:tcPr>
-          <w:p>
-            <w:r>
-              <w:t xml:space="preserve">Created the PCB file and imported components. Placed some components and started drawing tracks. </w:t>
-            </w:r>
-          </w:p>
-        </w:tc>
-        <w:tc>
-          <w:tcPr>
-            <w:tcW w:w="1134" w:type="dxa"/>
+            <w:tcW w:w="3343" w:type="dxa"/>
+          </w:tcPr>
+          <w:p>
+            <w:r>
+              <w:t xml:space="preserve">Created the PCB file and imported components. </w:t>
+            </w:r>
+            <w:r>
+              <w:t>Started p</w:t>
+            </w:r>
+            <w:r>
+              <w:t>lac</w:t>
+            </w:r>
+            <w:r>
+              <w:t>ing</w:t>
+            </w:r>
+            <w:r>
+              <w:t xml:space="preserve"> components</w:t>
+            </w:r>
+            <w:r>
+              <w:t>, arranging the board</w:t>
+            </w:r>
+            <w:r>
+              <w:t xml:space="preserve"> and drawing tracks. </w:t>
+            </w:r>
+          </w:p>
+        </w:tc>
+        <w:tc>
+          <w:tcPr>
+            <w:tcW w:w="1169" w:type="dxa"/>
           </w:tcPr>
           <w:p>
             <w:r>
@@ -475,7 +493,7 @@
         </w:tc>
         <w:tc>
           <w:tcPr>
-            <w:tcW w:w="2268" w:type="dxa"/>
+            <w:tcW w:w="2150" w:type="dxa"/>
           </w:tcPr>
           <w:p>
             <w:pPr>
@@ -500,20 +518,43 @@
         </w:tc>
       </w:tr>
       <w:tr>
-        <w:tc>
-          <w:tcPr>
-            <w:tcW w:w="1603" w:type="dxa"/>
+        <w:trPr>
+          <w:trHeight w:val="58"/>
+        </w:trPr>
+        <w:tc>
+          <w:tcPr>
+            <w:tcW w:w="1803" w:type="dxa"/>
           </w:tcPr>
           <w:p>
             <w:r>
               <w:lastRenderedPageBreak/>
-              <w:t>Watered Pierre</w:t>
-            </w:r>
-          </w:p>
-        </w:tc>
-        <w:tc>
-          <w:tcPr>
-            <w:tcW w:w="1136" w:type="dxa"/>
+              <w:t>Update milestones</w:t>
+            </w:r>
+          </w:p>
+        </w:tc>
+        <w:tc>
+          <w:tcPr>
+            <w:tcW w:w="1169" w:type="dxa"/>
+          </w:tcPr>
+          <w:p>
+            <w:r>
+              <w:t>Quentin</w:t>
+            </w:r>
+          </w:p>
+        </w:tc>
+        <w:tc>
+          <w:tcPr>
+            <w:tcW w:w="3343" w:type="dxa"/>
+          </w:tcPr>
+          <w:p>
+            <w:r>
+              <w:t>Took note of progress of the software aspect of the project.</w:t>
+            </w:r>
+          </w:p>
+        </w:tc>
+        <w:tc>
+          <w:tcPr>
+            <w:tcW w:w="1169" w:type="dxa"/>
           </w:tcPr>
           <w:p>
             <w:r>
@@ -523,26 +564,12 @@
         </w:tc>
         <w:tc>
           <w:tcPr>
-            <w:tcW w:w="3493" w:type="dxa"/>
-          </w:tcPr>
-          <w:p/>
-        </w:tc>
-        <w:tc>
-          <w:tcPr>
-            <w:tcW w:w="1134" w:type="dxa"/>
-          </w:tcPr>
-          <w:p/>
-        </w:tc>
-        <w:tc>
-          <w:tcPr>
-            <w:tcW w:w="2268" w:type="dxa"/>
-          </w:tcPr>
-          <w:p>
-            <w:pPr>
-              <w:rPr>
-                <w:lang w:val="en-US"/>
-              </w:rPr>
-            </w:pPr>
+            <w:tcW w:w="2150" w:type="dxa"/>
+          </w:tcPr>
+          <w:p>
+            <w:r>
+              <w:t>Confirmed and agreed with the update.</w:t>
+            </w:r>
           </w:p>
         </w:tc>
       </w:tr>
@@ -552,17 +579,23 @@
         </w:trPr>
         <w:tc>
           <w:tcPr>
-            <w:tcW w:w="1603" w:type="dxa"/>
-          </w:tcPr>
-          <w:p>
-            <w:r>
-              <w:t>Update milestones</w:t>
-            </w:r>
-          </w:p>
-        </w:tc>
-        <w:tc>
-          <w:tcPr>
-            <w:tcW w:w="1136" w:type="dxa"/>
+            <w:tcW w:w="1803" w:type="dxa"/>
+          </w:tcPr>
+          <w:p>
+            <w:r>
+              <w:t xml:space="preserve">Found components and worked on </w:t>
+            </w:r>
+            <w:r>
+              <w:t xml:space="preserve">footprint and </w:t>
+            </w:r>
+            <w:r>
+              <w:t>Schematic</w:t>
+            </w:r>
+          </w:p>
+        </w:tc>
+        <w:tc>
+          <w:tcPr>
+            <w:tcW w:w="1169" w:type="dxa"/>
           </w:tcPr>
           <w:p>
             <w:r>
@@ -572,19 +605,25 @@
         </w:tc>
         <w:tc>
           <w:tcPr>
-            <w:tcW w:w="3493" w:type="dxa"/>
-          </w:tcPr>
-          <w:p>
-            <w:r>
-              <w:t>Took note of progress of the software aspect of the project.</w:t>
-            </w:r>
-          </w:p>
-        </w:tc>
-        <w:tc>
-          <w:tcPr>
-            <w:tcW w:w="1134" w:type="dxa"/>
-          </w:tcPr>
-          <w:p>
+            <w:tcW w:w="3343" w:type="dxa"/>
+          </w:tcPr>
+          <w:p>
+            <w:r>
+              <w:t>Found terminal blocks for SDI-12 sensors</w:t>
+            </w:r>
+            <w:r>
+              <w:t xml:space="preserve"> and made a footprint for it. Found a terminal block to connect to bulk BNC connectors. Added components to schematic.</w:t>
+            </w:r>
+          </w:p>
+        </w:tc>
+        <w:tc>
+          <w:tcPr>
+            <w:tcW w:w="1169" w:type="dxa"/>
+          </w:tcPr>
+          <w:p>
+            <w:r>
+              <w:t xml:space="preserve">Laurance, Terence, </w:t>
+            </w:r>
             <w:r>
               <w:t>Thomas</w:t>
             </w:r>
@@ -592,74 +631,7 @@
         </w:tc>
         <w:tc>
           <w:tcPr>
-            <w:tcW w:w="2268" w:type="dxa"/>
-          </w:tcPr>
-          <w:p>
-            <w:r>
-              <w:t>Confirmed and agreed with the update.</w:t>
-            </w:r>
-          </w:p>
-        </w:tc>
-      </w:tr>
-      <w:tr>
-        <w:trPr>
-          <w:trHeight w:val="58"/>
-        </w:trPr>
-        <w:tc>
-          <w:tcPr>
-            <w:tcW w:w="1603" w:type="dxa"/>
-          </w:tcPr>
-          <w:p>
-            <w:r>
-              <w:t xml:space="preserve">Found components and worked on </w:t>
-            </w:r>
-            <w:r>
-              <w:t xml:space="preserve">footprint and </w:t>
-            </w:r>
-            <w:r>
-              <w:t>Schematic</w:t>
-            </w:r>
-          </w:p>
-        </w:tc>
-        <w:tc>
-          <w:tcPr>
-            <w:tcW w:w="1136" w:type="dxa"/>
-          </w:tcPr>
-          <w:p>
-            <w:r>
-              <w:t>Quentin</w:t>
-            </w:r>
-          </w:p>
-        </w:tc>
-        <w:tc>
-          <w:tcPr>
-            <w:tcW w:w="3493" w:type="dxa"/>
-          </w:tcPr>
-          <w:p>
-            <w:r>
-              <w:t>Found terminal blocks for SDI-12 sensors</w:t>
-            </w:r>
-            <w:r>
-              <w:t xml:space="preserve"> and made a footprint for it. Found a terminal block to connect to bulk BNC connectors. Added components to schematic.</w:t>
-            </w:r>
-          </w:p>
-        </w:tc>
-        <w:tc>
-          <w:tcPr>
-            <w:tcW w:w="1134" w:type="dxa"/>
-          </w:tcPr>
-          <w:p>
-            <w:r>
-              <w:t xml:space="preserve">Laurance, Terence, </w:t>
-            </w:r>
-            <w:r>
-              <w:t>Thomas</w:t>
-            </w:r>
-          </w:p>
-        </w:tc>
-        <w:tc>
-          <w:tcPr>
-            <w:tcW w:w="2268" w:type="dxa"/>
+            <w:tcW w:w="2150" w:type="dxa"/>
           </w:tcPr>
           <w:p>
             <w:r>
